--- a/КЛ_1_Вознюк_ІС71.docx
+++ b/КЛ_1_Вознюк_ІС71.docx
@@ -298,17 +298,7 @@
           <w:szCs w:val="28"/>
           <w:lang w:val="uk-UA"/>
         </w:rPr>
-        <w:t xml:space="preserve"> </w:t>
-      </w:r>
-      <w:proofErr w:type="gramStart"/>
-      <w:r>
-        <w:rPr>
-          <w:rFonts w:ascii="Times New Roman" w:hAnsi="Times New Roman" w:cs="Times New Roman"/>
-          <w:sz w:val="28"/>
-          <w:szCs w:val="28"/>
-          <w:lang w:val="uk-UA"/>
-        </w:rPr>
-        <w:t>лінгвістика</w:t>
+        <w:t xml:space="preserve"> лінгвістика</w:t>
       </w:r>
       <w:r>
         <w:rPr>
@@ -319,7 +309,6 @@
         </w:rPr>
         <w:t xml:space="preserve"> ”</w:t>
       </w:r>
-      <w:proofErr w:type="gramEnd"/>
     </w:p>
     <w:p>
       <w:pPr>
@@ -7440,10 +7429,10 @@
             <v:path o:extrusionok="f" gradientshapeok="t" o:connecttype="rect"/>
             <o:lock v:ext="edit" aspectratio="t"/>
           </v:shapetype>
-          <v:shape id="_x0000_i1025" type="#_x0000_t75" style="width:20.55pt;height:18.7pt" o:ole="">
+          <v:shape id="_x0000_i1025" type="#_x0000_t75" style="width:20.75pt;height:18.45pt" o:ole="">
             <v:imagedata r:id="rId7" o:title=""/>
           </v:shape>
-          <o:OLEObject Type="Embed" ProgID="Equation.3" ShapeID="_x0000_i1025" DrawAspect="Content" ObjectID="_1677875230" r:id="rId8"/>
+          <o:OLEObject Type="Embed" ProgID="Equation.3" ShapeID="_x0000_i1025" DrawAspect="Content" ObjectID="_1677877098" r:id="rId8"/>
         </w:object>
       </w:r>
       <w:r>
@@ -7464,10 +7453,10 @@
           <w:lang w:val="uk-UA" w:eastAsia="uk-UA"/>
         </w:rPr>
         <w:object w:dxaOrig="495" w:dyaOrig="420" w14:anchorId="47EBEA94">
-          <v:shape id="_x0000_i1026" type="#_x0000_t75" style="width:24.3pt;height:20.55pt" o:ole="">
+          <v:shape id="_x0000_i1026" type="#_x0000_t75" style="width:24.2pt;height:20.75pt" o:ole="">
             <v:imagedata r:id="rId9" o:title=""/>
           </v:shape>
-          <o:OLEObject Type="Embed" ProgID="Equation.3" ShapeID="_x0000_i1026" DrawAspect="Content" ObjectID="_1677875231" r:id="rId10"/>
+          <o:OLEObject Type="Embed" ProgID="Equation.3" ShapeID="_x0000_i1026" DrawAspect="Content" ObjectID="_1677877099" r:id="rId10"/>
         </w:object>
       </w:r>
       <w:r>
@@ -7498,10 +7487,10 @@
           <w:lang w:val="uk-UA" w:eastAsia="uk-UA"/>
         </w:rPr>
         <w:object w:dxaOrig="1440" w:dyaOrig="375" w14:anchorId="4092F91F">
-          <v:shape id="_x0000_i1027" type="#_x0000_t75" style="width:1in;height:18.7pt" o:ole="">
+          <v:shape id="_x0000_i1027" type="#_x0000_t75" style="width:1in;height:18.45pt" o:ole="">
             <v:imagedata r:id="rId11" o:title=""/>
           </v:shape>
-          <o:OLEObject Type="Embed" ProgID="Equation.3" ShapeID="_x0000_i1027" DrawAspect="Content" ObjectID="_1677875232" r:id="rId12"/>
+          <o:OLEObject Type="Embed" ProgID="Equation.3" ShapeID="_x0000_i1027" DrawAspect="Content" ObjectID="_1677877100" r:id="rId12"/>
         </w:object>
       </w:r>
       <w:r>
@@ -7549,10 +7538,10 @@
           <w:lang w:val="uk-UA" w:eastAsia="uk-UA"/>
         </w:rPr>
         <w:object w:dxaOrig="795" w:dyaOrig="420" w14:anchorId="616BED6E">
-          <v:shape id="_x0000_i1028" type="#_x0000_t75" style="width:40.2pt;height:20.55pt" o:ole="">
+          <v:shape id="_x0000_i1028" type="#_x0000_t75" style="width:40.3pt;height:20.75pt" o:ole="">
             <v:imagedata r:id="rId13" o:title=""/>
           </v:shape>
-          <o:OLEObject Type="Embed" ProgID="Equation.3" ShapeID="_x0000_i1028" DrawAspect="Content" ObjectID="_1677875233" r:id="rId14"/>
+          <o:OLEObject Type="Embed" ProgID="Equation.3" ShapeID="_x0000_i1028" DrawAspect="Content" ObjectID="_1677877101" r:id="rId14"/>
         </w:object>
       </w:r>
       <w:r>
@@ -7573,10 +7562,10 @@
           <w:lang w:val="uk-UA" w:eastAsia="uk-UA"/>
         </w:rPr>
         <w:object w:dxaOrig="2535" w:dyaOrig="435" w14:anchorId="048086A2">
-          <v:shape id="_x0000_i1029" type="#_x0000_t75" style="width:127.15pt;height:21.5pt" o:ole="">
+          <v:shape id="_x0000_i1029" type="#_x0000_t75" style="width:127.3pt;height:21.3pt" o:ole="">
             <v:imagedata r:id="rId15" o:title=""/>
           </v:shape>
-          <o:OLEObject Type="Embed" ProgID="Equation.3" ShapeID="_x0000_i1029" DrawAspect="Content" ObjectID="_1677875234" r:id="rId16"/>
+          <o:OLEObject Type="Embed" ProgID="Equation.3" ShapeID="_x0000_i1029" DrawAspect="Content" ObjectID="_1677877102" r:id="rId16"/>
         </w:object>
       </w:r>
       <w:r>
@@ -7617,10 +7606,10 @@
           <w:lang w:val="uk-UA" w:eastAsia="uk-UA"/>
         </w:rPr>
         <w:object w:dxaOrig="1020" w:dyaOrig="375" w14:anchorId="51B99705">
-          <v:shape id="_x0000_i1030" type="#_x0000_t75" style="width:51.45pt;height:18.7pt" o:ole="">
+          <v:shape id="_x0000_i1030" type="#_x0000_t75" style="width:51.25pt;height:18.45pt" o:ole="">
             <v:imagedata r:id="rId17" o:title=""/>
           </v:shape>
-          <o:OLEObject Type="Embed" ProgID="Equation.3" ShapeID="_x0000_i1030" DrawAspect="Content" ObjectID="_1677875235" r:id="rId18"/>
+          <o:OLEObject Type="Embed" ProgID="Equation.3" ShapeID="_x0000_i1030" DrawAspect="Content" ObjectID="_1677877103" r:id="rId18"/>
         </w:object>
       </w:r>
       <w:r>
@@ -7759,10 +7748,10 @@
           <w:lang w:val="uk-UA" w:eastAsia="uk-UA"/>
         </w:rPr>
         <w:object w:dxaOrig="720" w:dyaOrig="375" w14:anchorId="57E36E10">
-          <v:shape id="_x0000_i1031" type="#_x0000_t75" style="width:36.45pt;height:18.7pt" o:ole="">
+          <v:shape id="_x0000_i1031" type="#_x0000_t75" style="width:36.3pt;height:18.45pt" o:ole="">
             <v:imagedata r:id="rId20" o:title=""/>
           </v:shape>
-          <o:OLEObject Type="Embed" ProgID="Equation.3" ShapeID="_x0000_i1031" DrawAspect="Content" ObjectID="_1677875236" r:id="rId21"/>
+          <o:OLEObject Type="Embed" ProgID="Equation.3" ShapeID="_x0000_i1031" DrawAspect="Content" ObjectID="_1677877104" r:id="rId21"/>
         </w:object>
       </w:r>
       <w:r>
@@ -7810,10 +7799,10 @@
           <w:lang w:val="uk-UA" w:eastAsia="uk-UA"/>
         </w:rPr>
         <w:object w:dxaOrig="405" w:dyaOrig="375" w14:anchorId="4B022E15">
-          <v:shape id="_x0000_i1032" type="#_x0000_t75" style="width:20.55pt;height:18.7pt" o:ole="">
+          <v:shape id="_x0000_i1032" type="#_x0000_t75" style="width:20.75pt;height:18.45pt" o:ole="">
             <v:imagedata r:id="rId22" o:title=""/>
           </v:shape>
-          <o:OLEObject Type="Embed" ProgID="Equation.3" ShapeID="_x0000_i1032" DrawAspect="Content" ObjectID="_1677875237" r:id="rId23"/>
+          <o:OLEObject Type="Embed" ProgID="Equation.3" ShapeID="_x0000_i1032" DrawAspect="Content" ObjectID="_1677877105" r:id="rId23"/>
         </w:object>
       </w:r>
       <w:r>
@@ -7861,10 +7850,10 @@
           <w:lang w:val="uk-UA" w:eastAsia="uk-UA"/>
         </w:rPr>
         <w:object w:dxaOrig="165" w:dyaOrig="285" w14:anchorId="2DAEC667">
-          <v:shape id="_x0000_i1033" type="#_x0000_t75" style="width:8.4pt;height:14.05pt" o:ole="">
+          <v:shape id="_x0000_i1033" type="#_x0000_t75" style="width:8.65pt;height:13.8pt" o:ole="">
             <v:imagedata r:id="rId24" o:title=""/>
           </v:shape>
-          <o:OLEObject Type="Embed" ProgID="Equation.3" ShapeID="_x0000_i1033" DrawAspect="Content" ObjectID="_1677875238" r:id="rId25"/>
+          <o:OLEObject Type="Embed" ProgID="Equation.3" ShapeID="_x0000_i1033" DrawAspect="Content" ObjectID="_1677877106" r:id="rId25"/>
         </w:object>
       </w:r>
       <w:r>
@@ -7885,10 +7874,10 @@
           <w:lang w:val="uk-UA" w:eastAsia="uk-UA"/>
         </w:rPr>
         <w:object w:dxaOrig="225" w:dyaOrig="300" w14:anchorId="24FE310A">
-          <v:shape id="_x0000_i1034" type="#_x0000_t75" style="width:11.2pt;height:14.95pt" o:ole="">
+          <v:shape id="_x0000_i1034" type="#_x0000_t75" style="width:10.95pt;height:15pt" o:ole="">
             <v:imagedata r:id="rId26" o:title=""/>
           </v:shape>
-          <o:OLEObject Type="Embed" ProgID="Equation.3" ShapeID="_x0000_i1034" DrawAspect="Content" ObjectID="_1677875239" r:id="rId27"/>
+          <o:OLEObject Type="Embed" ProgID="Equation.3" ShapeID="_x0000_i1034" DrawAspect="Content" ObjectID="_1677877107" r:id="rId27"/>
         </w:object>
       </w:r>
       <w:r>
@@ -8245,10 +8234,10 @@
           <w:lang w:val="uk-UA" w:eastAsia="uk-UA"/>
         </w:rPr>
         <w:object w:dxaOrig="1560" w:dyaOrig="465" w14:anchorId="46AC1B62">
-          <v:shape id="_x0000_i1035" type="#_x0000_t75" style="width:77.6pt;height:23.4pt" o:ole="">
+          <v:shape id="_x0000_i1035" type="#_x0000_t75" style="width:77.75pt;height:23.6pt" o:ole="">
             <v:imagedata r:id="rId29" o:title=""/>
           </v:shape>
-          <o:OLEObject Type="Embed" ProgID="Equation.3" ShapeID="_x0000_i1035" DrawAspect="Content" ObjectID="_1677875240" r:id="rId30"/>
+          <o:OLEObject Type="Embed" ProgID="Equation.3" ShapeID="_x0000_i1035" DrawAspect="Content" ObjectID="_1677877108" r:id="rId30"/>
         </w:object>
       </w:r>
       <w:r>
@@ -8269,10 +8258,10 @@
           <w:lang w:val="uk-UA" w:eastAsia="uk-UA"/>
         </w:rPr>
         <w:object w:dxaOrig="675" w:dyaOrig="375" w14:anchorId="53A354C5">
-          <v:shape id="_x0000_i1036" type="#_x0000_t75" style="width:33.65pt;height:18.7pt" o:ole="">
+          <v:shape id="_x0000_i1036" type="#_x0000_t75" style="width:33.4pt;height:18.45pt" o:ole="">
             <v:imagedata r:id="rId31" o:title=""/>
           </v:shape>
-          <o:OLEObject Type="Embed" ProgID="Equation.3" ShapeID="_x0000_i1036" DrawAspect="Content" ObjectID="_1677875241" r:id="rId32"/>
+          <o:OLEObject Type="Embed" ProgID="Equation.3" ShapeID="_x0000_i1036" DrawAspect="Content" ObjectID="_1677877109" r:id="rId32"/>
         </w:object>
       </w:r>
       <w:r>
@@ -8392,10 +8381,10 @@
           <w:lang w:val="uk-UA" w:eastAsia="uk-UA"/>
         </w:rPr>
         <w:object w:dxaOrig="705" w:dyaOrig="375" w14:anchorId="3BF7DF0F">
-          <v:shape id="_x0000_i1037" type="#_x0000_t75" style="width:35.55pt;height:18.7pt" o:ole="">
+          <v:shape id="_x0000_i1037" type="#_x0000_t75" style="width:35.7pt;height:18.45pt" o:ole="">
             <v:imagedata r:id="rId33" o:title=""/>
           </v:shape>
-          <o:OLEObject Type="Embed" ProgID="Equation.3" ShapeID="_x0000_i1037" DrawAspect="Content" ObjectID="_1677875242" r:id="rId34"/>
+          <o:OLEObject Type="Embed" ProgID="Equation.3" ShapeID="_x0000_i1037" DrawAspect="Content" ObjectID="_1677877110" r:id="rId34"/>
         </w:object>
       </w:r>
       <w:r>
@@ -8577,6 +8566,26 @@
     <w:p>
       <w:pPr>
         <w:pStyle w:val="ListParagraph"/>
+        <w:rPr>
+          <w:rFonts w:ascii="Times New Roman" w:hAnsi="Times New Roman" w:cs="Times New Roman"/>
+          <w:sz w:val="28"/>
+          <w:szCs w:val="28"/>
+          <w:lang w:val="uk-UA"/>
+        </w:rPr>
+      </w:pPr>
+      <w:r>
+        <w:rPr>
+          <w:rFonts w:ascii="Times New Roman" w:hAnsi="Times New Roman" w:cs="Times New Roman"/>
+          <w:sz w:val="28"/>
+          <w:szCs w:val="28"/>
+          <w:lang w:val="uk-UA"/>
+        </w:rPr>
+        <w:t>https://github.com/oleksandravozniuk/ComputationalLinguistics/tree/main/1</w:t>
+      </w:r>
+    </w:p>
+    <w:p>
+      <w:pPr>
+        <w:pStyle w:val="ListParagraph"/>
         <w:jc w:val="center"/>
         <w:rPr>
           <w:rFonts w:ascii="Times New Roman" w:hAnsi="Times New Roman" w:cs="Times New Roman"/>
@@ -9434,6 +9443,7 @@
                 <w:sz w:val="28"/>
                 <w:lang w:val="uk-UA"/>
               </w:rPr>
+              <w:lastRenderedPageBreak/>
               <w:t>(</w:t>
             </w:r>
             <w:r>
@@ -9482,6 +9492,7 @@
                 <w:sz w:val="28"/>
                 <w:lang w:val="uk-UA"/>
               </w:rPr>
+              <w:lastRenderedPageBreak/>
               <w:t>65416</w:t>
             </w:r>
           </w:p>
@@ -9520,7 +9531,6 @@
                 <w:szCs w:val="28"/>
                 <w:lang w:val="uk-UA"/>
               </w:rPr>
-              <w:lastRenderedPageBreak/>
               <w:t>Марко Вовчок</w:t>
             </w:r>
             <w:r>
@@ -12430,7 +12440,7 @@
           <w:rFonts w:ascii="Times New Roman" w:hAnsi="Times New Roman" w:cs="Times New Roman"/>
           <w:sz w:val="28"/>
           <w:szCs w:val="28"/>
-          <w:lang w:val="en-US"/>
+          <w:lang w:val="ru-RU"/>
         </w:rPr>
       </w:pPr>
     </w:p>
@@ -13041,7 +13051,7 @@
           <w:rFonts w:ascii="Times New Roman" w:hAnsi="Times New Roman" w:cs="Times New Roman"/>
           <w:sz w:val="28"/>
           <w:szCs w:val="28"/>
-          <w:lang w:val="en-US"/>
+          <w:lang w:val="ru-RU"/>
         </w:rPr>
       </w:pPr>
     </w:p>
@@ -14220,16 +14230,7 @@
           <w:szCs w:val="28"/>
           <w:lang w:val="uk-UA"/>
         </w:rPr>
-        <w:t xml:space="preserve"> </w:t>
-      </w:r>
-      <w:r>
-        <w:rPr>
-          <w:rFonts w:ascii="Times New Roman" w:hAnsi="Times New Roman" w:cs="Times New Roman"/>
-          <w:sz w:val="28"/>
-          <w:szCs w:val="28"/>
-          <w:lang w:val="uk-UA"/>
-        </w:rPr>
-        <w:t>Молодість Мазепи</w:t>
+        <w:t xml:space="preserve"> Молодість Мазепи</w:t>
       </w:r>
       <w:r>
         <w:rPr>
@@ -15276,16 +15277,7 @@
           <w:szCs w:val="28"/>
           <w:lang w:val="uk-UA"/>
         </w:rPr>
-        <w:t>Марко Вовчок</w:t>
-      </w:r>
-      <w:r>
-        <w:rPr>
-          <w:rFonts w:ascii="Times New Roman" w:hAnsi="Times New Roman" w:cs="Times New Roman"/>
-          <w:sz w:val="28"/>
-          <w:szCs w:val="28"/>
-          <w:lang w:val="uk-UA"/>
-        </w:rPr>
-        <w:t xml:space="preserve"> -</w:t>
+        <w:t>Марко Вовчок -</w:t>
       </w:r>
       <w:r>
         <w:rPr>
@@ -21137,6 +21129,7 @@
   <w:style w:type="character" w:default="1" w:styleId="DefaultParagraphFont">
     <w:name w:val="Default Paragraph Font"/>
     <w:uiPriority w:val="1"/>
+    <w:semiHidden/>
     <w:unhideWhenUsed/>
   </w:style>
   <w:style w:type="table" w:default="1" w:styleId="TableNormal">
